--- a/схема.docx
+++ b/схема.docx
@@ -12,60 +12,60 @@
           <w:lang w:eastAsia="ru-RU"/>
         </w:rPr>
         <w:pict>
-          <v:rect id="_x0000_s1078" style="position:absolute;margin-left:354.8pt;margin-top:534pt;width:123.5pt;height:28.3pt;z-index:251706368">
-            <v:textbox style="mso-next-textbox:#_x0000_s1078">
-              <w:txbxContent>
-                <w:p>
-                  <w:pPr>
-                    <w:jc w:val="center"/>
-                    <w:rPr>
-                      <w:rFonts w:ascii="Times New Roman" w:hAnsi="Times New Roman" w:cs="Times New Roman"/>
-                      <w:sz w:val="36"/>
-                      <w:szCs w:val="36"/>
-                    </w:rPr>
-                  </w:pPr>
-                  <w:r>
-                    <w:rPr>
-                      <w:rFonts w:ascii="Times New Roman" w:hAnsi="Times New Roman" w:cs="Times New Roman"/>
-                      <w:sz w:val="36"/>
-                      <w:szCs w:val="36"/>
-                    </w:rPr>
-                    <w:t>Найти Р.</w:t>
-                  </w:r>
-                </w:p>
-              </w:txbxContent>
-            </v:textbox>
-          </v:rect>
-        </w:pict>
-      </w:r>
-      <w:r>
-        <w:rPr>
-          <w:rFonts w:ascii="Times New Roman" w:hAnsi="Times New Roman" w:cs="Times New Roman"/>
-          <w:noProof/>
-          <w:sz w:val="36"/>
-          <w:szCs w:val="36"/>
-          <w:lang w:eastAsia="ru-RU"/>
-        </w:rPr>
-        <w:pict>
-          <v:rect id="_x0000_s1077" style="position:absolute;margin-left:175.5pt;margin-top:534pt;width:123.5pt;height:28.3pt;z-index:251705344">
-            <v:textbox style="mso-next-textbox:#_x0000_s1077">
-              <w:txbxContent>
-                <w:p>
-                  <w:pPr>
-                    <w:jc w:val="center"/>
-                    <w:rPr>
-                      <w:rFonts w:ascii="Times New Roman" w:hAnsi="Times New Roman" w:cs="Times New Roman"/>
-                      <w:sz w:val="36"/>
-                      <w:szCs w:val="36"/>
-                    </w:rPr>
-                  </w:pPr>
-                  <w:r>
-                    <w:rPr>
-                      <w:rFonts w:ascii="Times New Roman" w:hAnsi="Times New Roman" w:cs="Times New Roman"/>
-                      <w:sz w:val="36"/>
-                      <w:szCs w:val="36"/>
-                    </w:rPr>
-                    <w:t>Допросить Г.</w:t>
+          <v:rect id="_x0000_s1093" style="position:absolute;margin-left:147.8pt;margin-top:592.6pt;width:123.5pt;height:28.3pt;z-index:251720704">
+            <v:textbox style="mso-next-textbox:#_x0000_s1093">
+              <w:txbxContent>
+                <w:p>
+                  <w:pPr>
+                    <w:jc w:val="center"/>
+                    <w:rPr>
+                      <w:rFonts w:ascii="Times New Roman" w:hAnsi="Times New Roman" w:cs="Times New Roman"/>
+                      <w:sz w:val="36"/>
+                      <w:szCs w:val="36"/>
+                    </w:rPr>
+                  </w:pPr>
+                  <w:r>
+                    <w:rPr>
+                      <w:rFonts w:ascii="Times New Roman" w:hAnsi="Times New Roman" w:cs="Times New Roman"/>
+                      <w:sz w:val="36"/>
+                      <w:szCs w:val="36"/>
+                    </w:rPr>
+                    <w:t>Узнать кто</w:t>
+                  </w:r>
+                </w:p>
+              </w:txbxContent>
+            </v:textbox>
+          </v:rect>
+        </w:pict>
+      </w:r>
+      <w:r>
+        <w:rPr>
+          <w:rFonts w:ascii="Times New Roman" w:hAnsi="Times New Roman" w:cs="Times New Roman"/>
+          <w:noProof/>
+          <w:sz w:val="36"/>
+          <w:szCs w:val="36"/>
+          <w:lang w:eastAsia="ru-RU"/>
+        </w:rPr>
+        <w:pict>
+          <v:rect id="_x0000_s1092" style="position:absolute;margin-left:99.3pt;margin-top:662.75pt;width:112.05pt;height:75.35pt;z-index:251719680">
+            <v:textbox style="mso-next-textbox:#_x0000_s1092">
+              <w:txbxContent>
+                <w:p>
+                  <w:pPr>
+                    <w:jc w:val="center"/>
+                    <w:rPr>
+                      <w:rFonts w:ascii="Times New Roman" w:hAnsi="Times New Roman" w:cs="Times New Roman"/>
+                      <w:sz w:val="36"/>
+                      <w:szCs w:val="36"/>
+                    </w:rPr>
+                  </w:pPr>
+                  <w:r>
+                    <w:rPr>
+                      <w:rFonts w:ascii="Times New Roman" w:hAnsi="Times New Roman" w:cs="Times New Roman"/>
+                      <w:sz w:val="36"/>
+                      <w:szCs w:val="36"/>
+                    </w:rPr>
+                    <w:t>Пойти к родителям Л.</w:t>
                   </w:r>
                 </w:p>
               </w:txbxContent>
@@ -86,21 +86,345 @@
             <v:path arrowok="t" fillok="f" o:connecttype="none"/>
             <o:lock v:ext="edit" shapetype="t"/>
           </v:shapetype>
+          <v:shape id="_x0000_s1091" type="#_x0000_t32" style="position:absolute;margin-left:104.75pt;margin-top:634.35pt;width:0;height:28.4pt;z-index:251718656" o:connectortype="straight">
+            <v:stroke endarrow="block"/>
+          </v:shape>
+        </w:pict>
+      </w:r>
+      <w:r>
+        <w:rPr>
+          <w:rFonts w:ascii="Times New Roman" w:hAnsi="Times New Roman" w:cs="Times New Roman"/>
+          <w:noProof/>
+          <w:sz w:val="36"/>
+          <w:szCs w:val="36"/>
+          <w:lang w:eastAsia="ru-RU"/>
+        </w:rPr>
+        <w:pict>
+          <v:rect id="_x0000_s1090" style="position:absolute;margin-left:-1.45pt;margin-top:662.75pt;width:93.15pt;height:75.35pt;z-index:251717632">
+            <v:textbox style="mso-next-textbox:#_x0000_s1090">
+              <w:txbxContent>
+                <w:p>
+                  <w:pPr>
+                    <w:jc w:val="center"/>
+                    <w:rPr>
+                      <w:rFonts w:ascii="Times New Roman" w:hAnsi="Times New Roman" w:cs="Times New Roman"/>
+                      <w:sz w:val="36"/>
+                      <w:szCs w:val="36"/>
+                    </w:rPr>
+                  </w:pPr>
+                  <w:r>
+                    <w:rPr>
+                      <w:rFonts w:ascii="Times New Roman" w:hAnsi="Times New Roman" w:cs="Times New Roman"/>
+                      <w:sz w:val="36"/>
+                      <w:szCs w:val="36"/>
+                    </w:rPr>
+                    <w:t>Найти ещё улики</w:t>
+                  </w:r>
+                </w:p>
+              </w:txbxContent>
+            </v:textbox>
+          </v:rect>
+        </w:pict>
+      </w:r>
+      <w:r>
+        <w:rPr>
+          <w:rFonts w:ascii="Times New Roman" w:hAnsi="Times New Roman" w:cs="Times New Roman"/>
+          <w:noProof/>
+          <w:sz w:val="36"/>
+          <w:szCs w:val="36"/>
+          <w:lang w:eastAsia="ru-RU"/>
+        </w:rPr>
+        <w:pict>
+          <v:shape id="_x0000_s1089" type="#_x0000_t32" style="position:absolute;margin-left:12.2pt;margin-top:634.35pt;width:0;height:28.4pt;z-index:251716608" o:connectortype="straight">
+            <v:stroke endarrow="block"/>
+          </v:shape>
+        </w:pict>
+      </w:r>
+      <w:r>
+        <w:rPr>
+          <w:rFonts w:ascii="Times New Roman" w:hAnsi="Times New Roman" w:cs="Times New Roman"/>
+          <w:noProof/>
+          <w:sz w:val="36"/>
+          <w:szCs w:val="36"/>
+          <w:lang w:eastAsia="ru-RU"/>
+        </w:rPr>
+        <w:pict>
+          <v:shape id="_x0000_s1087" type="#_x0000_t32" style="position:absolute;margin-left:-46.25pt;margin-top:634.35pt;width:0;height:28.4pt;z-index:251714560" o:connectortype="straight">
+            <v:stroke endarrow="block"/>
+          </v:shape>
+        </w:pict>
+      </w:r>
+      <w:r>
+        <w:rPr>
+          <w:rFonts w:ascii="Times New Roman" w:hAnsi="Times New Roman" w:cs="Times New Roman"/>
+          <w:noProof/>
+          <w:sz w:val="36"/>
+          <w:szCs w:val="36"/>
+          <w:lang w:eastAsia="ru-RU"/>
+        </w:rPr>
+        <w:pict>
+          <v:rect id="_x0000_s1088" style="position:absolute;margin-left:-82pt;margin-top:662.75pt;width:69.8pt;height:31.8pt;z-index:251715584">
+            <v:textbox style="mso-next-textbox:#_x0000_s1088">
+              <w:txbxContent>
+                <w:p>
+                  <w:pPr>
+                    <w:jc w:val="center"/>
+                    <w:rPr>
+                      <w:rFonts w:ascii="Times New Roman" w:hAnsi="Times New Roman" w:cs="Times New Roman"/>
+                      <w:sz w:val="36"/>
+                      <w:szCs w:val="36"/>
+                    </w:rPr>
+                  </w:pPr>
+                  <w:r>
+                    <w:rPr>
+                      <w:rFonts w:ascii="Times New Roman" w:hAnsi="Times New Roman" w:cs="Times New Roman"/>
+                      <w:sz w:val="36"/>
+                      <w:szCs w:val="36"/>
+                    </w:rPr>
+                    <w:t>Отдать</w:t>
+                  </w:r>
+                </w:p>
+              </w:txbxContent>
+            </v:textbox>
+          </v:rect>
+        </w:pict>
+      </w:r>
+      <w:r>
+        <w:rPr>
+          <w:rFonts w:ascii="Times New Roman" w:hAnsi="Times New Roman" w:cs="Times New Roman"/>
+          <w:noProof/>
+          <w:sz w:val="36"/>
+          <w:szCs w:val="36"/>
+          <w:lang w:eastAsia="ru-RU"/>
+        </w:rPr>
+        <w:pict>
+          <v:rect id="_x0000_s1086" style="position:absolute;margin-left:-76.25pt;margin-top:598.55pt;width:181pt;height:31.1pt;z-index:251713536">
+            <v:textbox style="mso-next-textbox:#_x0000_s1086">
+              <w:txbxContent>
+                <w:p>
+                  <w:pPr>
+                    <w:jc w:val="center"/>
+                    <w:rPr>
+                      <w:rFonts w:ascii="Times New Roman" w:hAnsi="Times New Roman" w:cs="Times New Roman"/>
+                      <w:sz w:val="36"/>
+                      <w:szCs w:val="36"/>
+                    </w:rPr>
+                  </w:pPr>
+                  <w:r>
+                    <w:rPr>
+                      <w:rFonts w:ascii="Times New Roman" w:hAnsi="Times New Roman" w:cs="Times New Roman"/>
+                      <w:sz w:val="36"/>
+                      <w:szCs w:val="36"/>
+                    </w:rPr>
+                    <w:t>Дискредитировать К.</w:t>
+                  </w:r>
+                </w:p>
+              </w:txbxContent>
+            </v:textbox>
+          </v:rect>
+        </w:pict>
+      </w:r>
+      <w:r>
+        <w:rPr>
+          <w:rFonts w:ascii="Times New Roman" w:hAnsi="Times New Roman" w:cs="Times New Roman"/>
+          <w:noProof/>
+          <w:sz w:val="36"/>
+          <w:szCs w:val="36"/>
+          <w:lang w:eastAsia="ru-RU"/>
+        </w:rPr>
+        <w:pict>
+          <v:shape id="_x0000_s1084" type="#_x0000_t32" style="position:absolute;margin-left:58.25pt;margin-top:564.2pt;width:64.4pt;height:28.4pt;flip:x;z-index:251711488" o:connectortype="straight">
+            <v:stroke endarrow="block"/>
+          </v:shape>
+        </w:pict>
+      </w:r>
+      <w:r>
+        <w:rPr>
+          <w:rFonts w:ascii="Times New Roman" w:hAnsi="Times New Roman" w:cs="Times New Roman"/>
+          <w:noProof/>
+          <w:sz w:val="36"/>
+          <w:szCs w:val="36"/>
+          <w:lang w:eastAsia="ru-RU"/>
+        </w:rPr>
+        <w:pict>
+          <v:shape id="_x0000_s1085" type="#_x0000_t32" style="position:absolute;margin-left:192.45pt;margin-top:564.2pt;width:0;height:28.4pt;z-index:251712512" o:connectortype="straight">
+            <v:stroke endarrow="block"/>
+          </v:shape>
+        </w:pict>
+      </w:r>
+      <w:r>
+        <w:rPr>
+          <w:rFonts w:ascii="Times New Roman" w:hAnsi="Times New Roman" w:cs="Times New Roman"/>
+          <w:noProof/>
+          <w:sz w:val="36"/>
+          <w:szCs w:val="36"/>
+          <w:lang w:eastAsia="ru-RU"/>
+        </w:rPr>
+        <w:pict>
+          <v:rect id="_x0000_s1083" style="position:absolute;margin-left:122.65pt;margin-top:528.4pt;width:69.8pt;height:31.8pt;z-index:251710464">
+            <v:textbox style="mso-next-textbox:#_x0000_s1083">
+              <w:txbxContent>
+                <w:p>
+                  <w:pPr>
+                    <w:jc w:val="center"/>
+                    <w:rPr>
+                      <w:rFonts w:ascii="Times New Roman" w:hAnsi="Times New Roman" w:cs="Times New Roman"/>
+                      <w:sz w:val="36"/>
+                      <w:szCs w:val="36"/>
+                    </w:rPr>
+                  </w:pPr>
+                  <w:proofErr w:type="spellStart"/>
+                  <w:r>
+                    <w:rPr>
+                      <w:rFonts w:ascii="Times New Roman" w:hAnsi="Times New Roman" w:cs="Times New Roman"/>
+                      <w:sz w:val="36"/>
+                      <w:szCs w:val="36"/>
+                    </w:rPr>
+                    <w:t>Вброс</w:t>
+                  </w:r>
+                  <w:proofErr w:type="spellEnd"/>
+                </w:p>
+              </w:txbxContent>
+            </v:textbox>
+          </v:rect>
+        </w:pict>
+      </w:r>
+      <w:r>
+        <w:rPr>
+          <w:rFonts w:ascii="Times New Roman" w:hAnsi="Times New Roman" w:cs="Times New Roman"/>
+          <w:noProof/>
+          <w:sz w:val="36"/>
+          <w:szCs w:val="36"/>
+          <w:lang w:eastAsia="ru-RU"/>
+        </w:rPr>
+        <w:pict>
+          <v:shape id="_x0000_s1082" type="#_x0000_t32" style="position:absolute;margin-left:202.95pt;margin-top:534pt;width:8.4pt;height:0;flip:x;z-index:251709440" o:connectortype="straight">
+            <v:stroke endarrow="block"/>
+          </v:shape>
+        </w:pict>
+      </w:r>
+      <w:r>
+        <w:rPr>
+          <w:rFonts w:ascii="Times New Roman" w:hAnsi="Times New Roman" w:cs="Times New Roman"/>
+          <w:noProof/>
+          <w:sz w:val="36"/>
+          <w:szCs w:val="36"/>
+          <w:lang w:eastAsia="ru-RU"/>
+        </w:rPr>
+        <w:pict>
+          <v:shape id="_x0000_s1081" type="#_x0000_t32" style="position:absolute;margin-left:211.35pt;margin-top:549.85pt;width:136.55pt;height:5pt;flip:x y;z-index:251708416" o:connectortype="straight">
+            <v:stroke endarrow="block"/>
+          </v:shape>
+        </w:pict>
+      </w:r>
+      <w:r>
+        <w:rPr>
+          <w:rFonts w:ascii="Times New Roman" w:hAnsi="Times New Roman" w:cs="Times New Roman"/>
+          <w:noProof/>
+          <w:sz w:val="36"/>
+          <w:szCs w:val="36"/>
+          <w:lang w:eastAsia="ru-RU"/>
+        </w:rPr>
+        <w:pict>
+          <v:rect id="_x0000_s1077" style="position:absolute;margin-left:217.55pt;margin-top:512.05pt;width:123.5pt;height:28.3pt;z-index:251705344">
+            <v:textbox style="mso-next-textbox:#_x0000_s1077">
+              <w:txbxContent>
+                <w:p>
+                  <w:pPr>
+                    <w:jc w:val="center"/>
+                    <w:rPr>
+                      <w:rFonts w:ascii="Times New Roman" w:hAnsi="Times New Roman" w:cs="Times New Roman"/>
+                      <w:sz w:val="36"/>
+                      <w:szCs w:val="36"/>
+                    </w:rPr>
+                  </w:pPr>
+                  <w:r>
+                    <w:rPr>
+                      <w:rFonts w:ascii="Times New Roman" w:hAnsi="Times New Roman" w:cs="Times New Roman"/>
+                      <w:sz w:val="36"/>
+                      <w:szCs w:val="36"/>
+                    </w:rPr>
+                    <w:t>Допросить Г.</w:t>
+                  </w:r>
+                </w:p>
+              </w:txbxContent>
+            </v:textbox>
+          </v:rect>
+        </w:pict>
+      </w:r>
+      <w:r>
+        <w:rPr>
+          <w:rFonts w:ascii="Times New Roman" w:hAnsi="Times New Roman" w:cs="Times New Roman"/>
+          <w:noProof/>
+          <w:sz w:val="36"/>
+          <w:szCs w:val="36"/>
+          <w:lang w:eastAsia="ru-RU"/>
+        </w:rPr>
+        <w:pict>
+          <v:shape id="_x0000_s1074" type="#_x0000_t32" style="position:absolute;margin-left:286.95pt;margin-top:500pt;width:0;height:12.05pt;z-index:251703296" o:connectortype="straight">
+            <v:stroke endarrow="block"/>
+          </v:shape>
+        </w:pict>
+      </w:r>
+      <w:r>
+        <w:rPr>
+          <w:rFonts w:ascii="Times New Roman" w:hAnsi="Times New Roman" w:cs="Times New Roman"/>
+          <w:noProof/>
+          <w:sz w:val="36"/>
+          <w:szCs w:val="36"/>
+          <w:lang w:eastAsia="ru-RU"/>
+        </w:rPr>
+        <w:pict>
+          <v:shape id="_x0000_s1079" type="#_x0000_t32" style="position:absolute;margin-left:130pt;margin-top:498.05pt;width:0;height:28.4pt;z-index:251707392" o:connectortype="straight">
+            <v:stroke endarrow="block"/>
+          </v:shape>
+        </w:pict>
+      </w:r>
+      <w:r>
+        <w:rPr>
+          <w:rFonts w:ascii="Times New Roman" w:hAnsi="Times New Roman" w:cs="Times New Roman"/>
+          <w:noProof/>
+          <w:sz w:val="36"/>
+          <w:szCs w:val="36"/>
+          <w:lang w:eastAsia="ru-RU"/>
+        </w:rPr>
+        <w:pict>
+          <v:rect id="_x0000_s1078" style="position:absolute;margin-left:354.8pt;margin-top:534pt;width:123.5pt;height:28.3pt;z-index:251706368">
+            <v:textbox style="mso-next-textbox:#_x0000_s1078">
+              <w:txbxContent>
+                <w:p>
+                  <w:pPr>
+                    <w:jc w:val="center"/>
+                    <w:rPr>
+                      <w:rFonts w:ascii="Times New Roman" w:hAnsi="Times New Roman" w:cs="Times New Roman"/>
+                      <w:sz w:val="36"/>
+                      <w:szCs w:val="36"/>
+                    </w:rPr>
+                  </w:pPr>
+                  <w:r>
+                    <w:rPr>
+                      <w:rFonts w:ascii="Times New Roman" w:hAnsi="Times New Roman" w:cs="Times New Roman"/>
+                      <w:sz w:val="36"/>
+                      <w:szCs w:val="36"/>
+                    </w:rPr>
+                    <w:t>Найти Р.</w:t>
+                  </w:r>
+                </w:p>
+              </w:txbxContent>
+            </v:textbox>
+          </v:rect>
+        </w:pict>
+      </w:r>
+      <w:r>
+        <w:rPr>
+          <w:rFonts w:ascii="Times New Roman" w:hAnsi="Times New Roman" w:cs="Times New Roman"/>
+          <w:noProof/>
+          <w:sz w:val="36"/>
+          <w:szCs w:val="36"/>
+          <w:lang w:eastAsia="ru-RU"/>
+        </w:rPr>
+        <w:pict>
           <v:shape id="_x0000_s1076" type="#_x0000_t32" style="position:absolute;margin-left:415.2pt;margin-top:500pt;width:0;height:28.4pt;z-index:251704320" o:connectortype="straight">
-            <v:stroke endarrow="block"/>
-          </v:shape>
-        </w:pict>
-      </w:r>
-      <w:r>
-        <w:rPr>
-          <w:rFonts w:ascii="Times New Roman" w:hAnsi="Times New Roman" w:cs="Times New Roman"/>
-          <w:noProof/>
-          <w:sz w:val="36"/>
-          <w:szCs w:val="36"/>
-          <w:lang w:eastAsia="ru-RU"/>
-        </w:rPr>
-        <w:pict>
-          <v:shape id="_x0000_s1074" type="#_x0000_t32" style="position:absolute;margin-left:286.95pt;margin-top:500pt;width:0;height:28.4pt;z-index:251703296" o:connectortype="straight">
             <v:stroke endarrow="block"/>
           </v:shape>
         </w:pict>
